--- a/Rules Template.docx
+++ b/Rules Template.docx
@@ -243,7 +243,15 @@
         <w:t xml:space="preserve"> </w:t>
       </w:r>
       <w:r>
-        <w:t>If you have to ask if its NSFW, it is.</w:t>
+        <w:t xml:space="preserve">If you </w:t>
+      </w:r>
+      <w:proofErr w:type="gramStart"/>
+      <w:r>
+        <w:t>have to</w:t>
+      </w:r>
+      <w:proofErr w:type="gramEnd"/>
+      <w:r>
+        <w:t xml:space="preserve"> ask if its NSFW, it is.</w:t>
       </w:r>
     </w:p>
     <w:p>
@@ -397,7 +405,16 @@
     </w:p>
     <w:p>
       <w:r>
-        <w:t xml:space="preserve">           :Dot:  Consider asking your question to the whole class on Discord before DM-</w:t>
+        <w:t xml:space="preserve">           </w:t>
+      </w:r>
+      <w:r>
+        <w:t>•</w:t>
+      </w:r>
+      <w:r>
+        <w:t xml:space="preserve"> </w:t>
+      </w:r>
+      <w:r>
+        <w:t>Consider asking your question to the whole class on Discord before DM-</w:t>
       </w:r>
       <w:proofErr w:type="spellStart"/>
       <w:r>
@@ -411,7 +428,16 @@
     <w:p>
       <w:r>
         <w:lastRenderedPageBreak/>
-        <w:t xml:space="preserve">           :Dot:  Be sure to check staff Discord Status (top-right of user list), and don't expect an answer straight away.</w:t>
+        <w:t xml:space="preserve">           </w:t>
+      </w:r>
+      <w:r>
+        <w:t>•</w:t>
+      </w:r>
+      <w:r>
+        <w:t xml:space="preserve"> </w:t>
+      </w:r>
+      <w:r>
+        <w:t>Be sure to check staff Discord Status (top-right of user list), and don't expect an answer straight away.</w:t>
       </w:r>
     </w:p>
     <w:sectPr>
